--- a/Santhosh-Resume.docx
+++ b/Santhosh-Resume.docx
@@ -190,7 +190,23 @@
             <w:spacing w:val="-1"/>
             <w:u w:val="single" w:color="0563C1"/>
           </w:rPr>
-          <w:t>din.com/in/santhosh-srinivas-2b951a76/</w:t>
+          <w:t>din.com/in/santhosh-srini</w:t>
+        </w:r>
+        <w:r>
+          <w:rPr>
+            <w:color w:val="0563C1"/>
+            <w:spacing w:val="-1"/>
+            <w:u w:val="single" w:color="0563C1"/>
+          </w:rPr>
+          <w:t>v</w:t>
+        </w:r>
+        <w:r>
+          <w:rPr>
+            <w:color w:val="0563C1"/>
+            <w:spacing w:val="-1"/>
+            <w:u w:val="single" w:color="0563C1"/>
+          </w:rPr>
+          <w:t>as-2b951a76/</w:t>
         </w:r>
       </w:hyperlink>
       <w:r>
@@ -198,6 +214,19 @@
           <w:color w:val="0563C1"/>
           <w:u w:val="single" w:color="0563C1"/>
         </w:rPr>
+        <w:br/>
+      </w:r>
+      <w:r>
+        <w:t xml:space="preserve">Web Resume: </w:t>
+      </w:r>
+      <w:r>
+        <w:rPr>
+          <w:color w:val="0563C1"/>
+          <w:u w:val="single" w:color="0563C1"/>
+        </w:rPr>
+        <w:t>https://santhoshs25.github.io/SanthoshResume/</w:t>
+      </w:r>
+      <w:r>
         <w:br/>
       </w:r>
     </w:p>
@@ -214,6 +243,20 @@
           <w:szCs w:val="22"/>
         </w:rPr>
       </w:pPr>
+    </w:p>
+    <w:p>
+      <w:pPr>
+        <w:pStyle w:val="BodyText"/>
+        <w:tabs>
+          <w:tab w:val="left" w:pos="4460"/>
+        </w:tabs>
+        <w:spacing w:before="50"/>
+        <w:ind w:left="140" w:firstLine="0"/>
+        <w:rPr>
+          <w:sz w:val="22"/>
+          <w:szCs w:val="22"/>
+        </w:rPr>
+      </w:pPr>
       <w:r>
         <w:rPr>
           <w:noProof/>
@@ -222,13 +265,13 @@
         <mc:AlternateContent>
           <mc:Choice Requires="wps">
             <w:drawing>
-              <wp:anchor distT="0" distB="0" distL="114300" distR="114300" simplePos="0" relativeHeight="15728640" behindDoc="0" locked="0" layoutInCell="1" allowOverlap="1" wp14:anchorId="46C07005" wp14:editId="0C44D785">
+              <wp:anchor distT="0" distB="0" distL="114300" distR="114300" simplePos="0" relativeHeight="15728640" behindDoc="0" locked="0" layoutInCell="1" allowOverlap="1" wp14:anchorId="46C07005" wp14:editId="0C7BF5B0">
                 <wp:simplePos x="0" y="0"/>
                 <wp:positionH relativeFrom="page">
-                  <wp:posOffset>830580</wp:posOffset>
+                  <wp:posOffset>838200</wp:posOffset>
                 </wp:positionH>
                 <wp:positionV relativeFrom="page">
-                  <wp:posOffset>2255520</wp:posOffset>
+                  <wp:posOffset>2430780</wp:posOffset>
                 </wp:positionV>
                 <wp:extent cx="6271260" cy="0"/>
                 <wp:effectExtent l="0" t="0" r="0" b="0"/>
@@ -283,7 +326,7 @@
           </mc:Choice>
           <mc:Fallback>
             <w:pict>
-              <v:line w14:anchorId="7EE7368D" id="Line 3" o:spid="_x0000_s1026" style="position:absolute;z-index:15728640;visibility:visible;mso-wrap-style:square;mso-width-percent:0;mso-height-percent:0;mso-wrap-distance-left:9pt;mso-wrap-distance-top:0;mso-wrap-distance-right:9pt;mso-wrap-distance-bottom:0;mso-position-horizontal:absolute;mso-position-horizontal-relative:page;mso-position-vertical:absolute;mso-position-vertical-relative:page;mso-width-percent:0;mso-height-percent:0;mso-width-relative:page;mso-height-relative:page" from="65.4pt,177.6pt" to="559.2pt,177.6pt" o:gfxdata="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">
+              <v:line w14:anchorId="4AA7F85E" id="Line 3" o:spid="_x0000_s1026" style="position:absolute;z-index:15728640;visibility:visible;mso-wrap-style:square;mso-width-percent:0;mso-height-percent:0;mso-wrap-distance-left:9pt;mso-wrap-distance-top:0;mso-wrap-distance-right:9pt;mso-wrap-distance-bottom:0;mso-position-horizontal:absolute;mso-position-horizontal-relative:page;mso-position-vertical:absolute;mso-position-vertical-relative:page;mso-width-percent:0;mso-height-percent:0;mso-width-relative:page;mso-height-relative:page" from="66pt,191.4pt" to="559.8pt,191.4pt" o:gfxdata="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">
                 <w10:wrap anchorx="page" anchory="page"/>
               </v:line>
             </w:pict>
@@ -318,7 +361,7 @@
           <w:sz w:val="22"/>
           <w:szCs w:val="22"/>
         </w:rPr>
-        <w:t>6.9</w:t>
+        <w:t>7</w:t>
       </w:r>
       <w:r>
         <w:rPr>
@@ -1159,6 +1202,7 @@
         </w:rPr>
         <w:t xml:space="preserve"> </w:t>
       </w:r>
+      <w:proofErr w:type="gramStart"/>
       <w:r>
         <w:rPr>
           <w:rFonts w:ascii="Siemens Sans" w:hAnsi="Siemens Sans"/>
@@ -1187,7 +1231,15 @@
           <w:rFonts w:ascii="Siemens Sans" w:hAnsi="Siemens Sans"/>
           <w:b/>
         </w:rPr>
-        <w:t>CSS, Bootstrap,</w:t>
+        <w:t>CSS</w:t>
+      </w:r>
+      <w:proofErr w:type="gramEnd"/>
+      <w:r>
+        <w:rPr>
+          <w:rFonts w:ascii="Siemens Sans" w:hAnsi="Siemens Sans"/>
+          <w:b/>
+        </w:rPr>
+        <w:t>, Bootstrap,</w:t>
       </w:r>
       <w:r>
         <w:rPr>
@@ -1621,8 +1673,41 @@
       <w:r>
         <w:rPr>
           <w:b/>
-          <w:spacing w:val="-4"/>
           <w:sz w:val="28"/>
+        </w:rPr>
+        <w:t xml:space="preserve"> </w:t>
+      </w:r>
+      <w:r>
+        <w:rPr>
+          <w:b/>
+          <w:bCs/>
+          <w:sz w:val="28"/>
+          <w:szCs w:val="28"/>
+        </w:rPr>
+        <w:t>Private</w:t>
+      </w:r>
+      <w:r>
+        <w:rPr>
+          <w:b/>
+          <w:bCs/>
+          <w:spacing w:val="-3"/>
+          <w:sz w:val="28"/>
+          <w:szCs w:val="28"/>
+        </w:rPr>
+        <w:t xml:space="preserve"> </w:t>
+      </w:r>
+      <w:r>
+        <w:rPr>
+          <w:b/>
+          <w:bCs/>
+          <w:sz w:val="28"/>
+          <w:szCs w:val="28"/>
+        </w:rPr>
+        <w:t>Limited</w:t>
+      </w:r>
+      <w:r>
+        <w:rPr>
+          <w:spacing w:val="-5"/>
         </w:rPr>
         <w:t xml:space="preserve"> </w:t>
       </w:r>
@@ -2268,18 +2353,27 @@
         </w:rPr>
         <w:t xml:space="preserve"> </w:t>
       </w:r>
+      <w:proofErr w:type="spellStart"/>
       <w:r>
         <w:rPr>
           <w:rFonts w:ascii="Siemens Sans" w:hAnsi="Siemens Sans"/>
           <w:spacing w:val="-3"/>
         </w:rPr>
-        <w:t>PrimeNG,</w:t>
-      </w:r>
+        <w:t>PrimeNG</w:t>
+      </w:r>
+      <w:proofErr w:type="spellEnd"/>
       <w:r>
         <w:rPr>
           <w:rFonts w:ascii="Siemens Sans" w:hAnsi="Siemens Sans"/>
           <w:spacing w:val="-3"/>
         </w:rPr>
+        <w:t>,</w:t>
+      </w:r>
+      <w:r>
+        <w:rPr>
+          <w:rFonts w:ascii="Siemens Sans" w:hAnsi="Siemens Sans"/>
+          <w:spacing w:val="-3"/>
+        </w:rPr>
         <w:t xml:space="preserve"> </w:t>
       </w:r>
       <w:r>
@@ -2326,11 +2420,19 @@
         </w:rPr>
         <w:t xml:space="preserve">, </w:t>
       </w:r>
-      <w:r>
-        <w:rPr>
-          <w:rFonts w:ascii="Siemens Sans" w:hAnsi="Siemens Sans"/>
-        </w:rPr>
-        <w:t>Blazegraph.</w:t>
+      <w:proofErr w:type="spellStart"/>
+      <w:r>
+        <w:rPr>
+          <w:rFonts w:ascii="Siemens Sans" w:hAnsi="Siemens Sans"/>
+        </w:rPr>
+        <w:t>Blazegraph</w:t>
+      </w:r>
+      <w:proofErr w:type="spellEnd"/>
+      <w:r>
+        <w:rPr>
+          <w:rFonts w:ascii="Siemens Sans" w:hAnsi="Siemens Sans"/>
+        </w:rPr>
+        <w:t>.</w:t>
       </w:r>
     </w:p>
     <w:p>
@@ -3097,6 +3199,7 @@
           <w:rFonts w:ascii="Siemens Sans" w:hAnsi="Siemens Sans"/>
           <w:spacing w:val="-8"/>
         </w:rPr>
+        <w:lastRenderedPageBreak/>
         <w:t>Owned</w:t>
       </w:r>
       <w:r>
@@ -3374,7 +3477,6 @@
         <w:rPr>
           <w:rFonts w:ascii="Siemens Sans" w:hAnsi="Siemens Sans"/>
         </w:rPr>
-        <w:lastRenderedPageBreak/>
         <w:t>Development</w:t>
       </w:r>
       <w:r>
@@ -3665,8 +3767,13 @@
         <w:t xml:space="preserve"> </w:t>
       </w:r>
       <w:r>
-        <w:t>(Skidata</w:t>
-      </w:r>
+        <w:t>(</w:t>
+      </w:r>
+      <w:proofErr w:type="spellStart"/>
+      <w:r>
+        <w:t>Skidata</w:t>
+      </w:r>
+      <w:proofErr w:type="spellEnd"/>
       <w:r>
         <w:rPr>
           <w:spacing w:val="-3"/>
@@ -3703,7 +3810,25 @@
           <w:sz w:val="22"/>
           <w:szCs w:val="22"/>
         </w:rPr>
-        <w:t xml:space="preserve">The Skidata Sales Platform is a project aimed </w:t>
+        <w:t xml:space="preserve">The </w:t>
+      </w:r>
+      <w:proofErr w:type="spellStart"/>
+      <w:r>
+        <w:rPr>
+          <w:rFonts w:ascii="Siemens Sans" w:hAnsi="Siemens Sans"/>
+          <w:sz w:val="22"/>
+          <w:szCs w:val="22"/>
+        </w:rPr>
+        <w:t>Skidata</w:t>
+      </w:r>
+      <w:proofErr w:type="spellEnd"/>
+      <w:r>
+        <w:rPr>
+          <w:rFonts w:ascii="Siemens Sans" w:hAnsi="Siemens Sans"/>
+          <w:sz w:val="22"/>
+          <w:szCs w:val="22"/>
+        </w:rPr>
+        <w:t xml:space="preserve"> Sales Platform is a project aimed </w:t>
       </w:r>
       <w:r>
         <w:rPr>
@@ -4768,13 +4893,41 @@
           <w:szCs w:val="22"/>
         </w:rPr>
       </w:pPr>
-      <w:r>
-        <w:rPr>
-          <w:rFonts w:ascii="Siemens Sans" w:hAnsi="Siemens Sans"/>
-          <w:sz w:val="22"/>
-          <w:szCs w:val="22"/>
-        </w:rPr>
-        <w:t>Wizzix is an event management and customer service company based in Netherlands. to provide the parking facilities. Full house is a product to automate all the event of Wizzix.</w:t>
+      <w:proofErr w:type="spellStart"/>
+      <w:r>
+        <w:rPr>
+          <w:rFonts w:ascii="Siemens Sans" w:hAnsi="Siemens Sans"/>
+          <w:sz w:val="22"/>
+          <w:szCs w:val="22"/>
+        </w:rPr>
+        <w:t>Wizzix</w:t>
+      </w:r>
+      <w:proofErr w:type="spellEnd"/>
+      <w:r>
+        <w:rPr>
+          <w:rFonts w:ascii="Siemens Sans" w:hAnsi="Siemens Sans"/>
+          <w:sz w:val="22"/>
+          <w:szCs w:val="22"/>
+        </w:rPr>
+        <w:t xml:space="preserve"> is an event management and customer service company based in Netherlands. to provide the parking facilities. Full house is a product to automate all the event of </w:t>
+      </w:r>
+      <w:proofErr w:type="spellStart"/>
+      <w:r>
+        <w:rPr>
+          <w:rFonts w:ascii="Siemens Sans" w:hAnsi="Siemens Sans"/>
+          <w:sz w:val="22"/>
+          <w:szCs w:val="22"/>
+        </w:rPr>
+        <w:t>Wizzix</w:t>
+      </w:r>
+      <w:proofErr w:type="spellEnd"/>
+      <w:r>
+        <w:rPr>
+          <w:rFonts w:ascii="Siemens Sans" w:hAnsi="Siemens Sans"/>
+          <w:sz w:val="22"/>
+          <w:szCs w:val="22"/>
+        </w:rPr>
+        <w:t>.</w:t>
       </w:r>
       <w:r>
         <w:rPr>

--- a/Santhosh-Resume.docx
+++ b/Santhosh-Resume.docx
@@ -55,6 +55,11 @@
         </w:tabs>
         <w:spacing w:before="23"/>
         <w:ind w:left="140"/>
+        <w:rPr>
+          <w:color w:val="0563C1"/>
+          <w:spacing w:val="-1"/>
+          <w:u w:val="single" w:color="0563C1"/>
+        </w:rPr>
       </w:pPr>
       <w:r>
         <w:rPr>
@@ -190,7 +195,7 @@
             <w:spacing w:val="-1"/>
             <w:u w:val="single" w:color="0563C1"/>
           </w:rPr>
-          <w:t>din.com/in/santhosh-srini</w:t>
+          <w:t>din.com/in/santhosh-sr</w:t>
         </w:r>
         <w:r>
           <w:rPr>
@@ -198,7 +203,7 @@
             <w:spacing w:val="-1"/>
             <w:u w:val="single" w:color="0563C1"/>
           </w:rPr>
-          <w:t>v</w:t>
+          <w:t>i</w:t>
         </w:r>
         <w:r>
           <w:rPr>
@@ -206,28 +211,74 @@
             <w:spacing w:val="-1"/>
             <w:u w:val="single" w:color="0563C1"/>
           </w:rPr>
-          <w:t>as-2b951a76/</w:t>
+          <w:t>nivas-2b951a76/</w:t>
         </w:r>
       </w:hyperlink>
-      <w:r>
+    </w:p>
+    <w:p>
+      <w:pPr>
+        <w:tabs>
+          <w:tab w:val="left" w:pos="4460"/>
+        </w:tabs>
+        <w:spacing w:before="23"/>
+        <w:ind w:left="140"/>
         <w:rPr>
           <w:color w:val="0563C1"/>
-          <w:u w:val="single" w:color="0563C1"/>
-        </w:rPr>
-        <w:br/>
-      </w:r>
-      <w:r>
-        <w:t xml:space="preserve">Web Resume: </w:t>
+          <w:u w:val="single"/>
+        </w:rPr>
+      </w:pPr>
+      <w:r>
+        <w:rPr>
+          <w:rFonts w:asciiTheme="minorHAnsi" w:hAnsiTheme="minorHAnsi" w:cstheme="minorHAnsi"/>
+        </w:rPr>
+        <w:t>Web Resume</w:t>
+      </w:r>
+      <w:r>
+        <w:rPr>
+          <w:rFonts w:asciiTheme="minorHAnsi" w:hAnsiTheme="minorHAnsi" w:cstheme="minorHAnsi"/>
+        </w:rPr>
+        <w:t>:</w:t>
+      </w:r>
+      <w:r>
+        <w:rPr>
+          <w:rStyle w:val="vanity-namedomain"/>
+          <w:rFonts w:asciiTheme="minorHAnsi" w:hAnsiTheme="minorHAnsi" w:cstheme="minorHAnsi"/>
+          <w:bdr w:val="none" w:sz="0" w:space="0" w:color="auto" w:frame="1"/>
+          <w:shd w:val="clear" w:color="auto" w:fill="FFFFFF"/>
+        </w:rPr>
+        <w:t xml:space="preserve"> </w:t>
       </w:r>
       <w:r>
         <w:rPr>
           <w:color w:val="0563C1"/>
-          <w:u w:val="single" w:color="0563C1"/>
-        </w:rPr>
-        <w:t>https://santhoshs25.github.io/SanthoshResume/</w:t>
-      </w:r>
-      <w:r>
-        <w:br/>
+          <w:spacing w:val="-1"/>
+          <w:u w:val="single"/>
+        </w:rPr>
+        <w:fldChar w:fldCharType="begin"/>
+      </w:r>
+      <w:r>
+        <w:rPr>
+          <w:color w:val="0563C1"/>
+          <w:spacing w:val="-1"/>
+          <w:u w:val="single"/>
+        </w:rPr>
+        <w:instrText xml:space="preserve"> HYPERLINK "</w:instrText>
+      </w:r>
+      <w:r>
+        <w:rPr>
+          <w:color w:val="0563C1"/>
+          <w:spacing w:val="-1"/>
+          <w:u w:val="single"/>
+        </w:rPr>
+        <w:instrText>https://</w:instrText>
+      </w:r>
+      <w:r>
+        <w:rPr>
+          <w:color w:val="0563C1"/>
+          <w:spacing w:val="-1"/>
+          <w:u w:val="single"/>
+        </w:rPr>
+        <w:instrText>santhoshs25.github.io/SanthoshResume/</w:instrText>
       </w:r>
     </w:p>
     <w:p>
@@ -239,10 +290,68 @@
         <w:spacing w:before="50"/>
         <w:ind w:left="140" w:firstLine="0"/>
         <w:rPr>
-          <w:sz w:val="22"/>
-          <w:szCs w:val="22"/>
-        </w:rPr>
-      </w:pPr>
+          <w:color w:val="0563C1"/>
+          <w:sz w:val="22"/>
+          <w:szCs w:val="22"/>
+          <w:u w:val="single"/>
+        </w:rPr>
+      </w:pPr>
+    </w:p>
+    <w:p>
+      <w:pPr>
+        <w:tabs>
+          <w:tab w:val="left" w:pos="4460"/>
+        </w:tabs>
+        <w:spacing w:before="23"/>
+        <w:ind w:left="140"/>
+        <w:rPr>
+          <w:rStyle w:val="Hyperlink"/>
+        </w:rPr>
+      </w:pPr>
+      <w:r>
+        <w:rPr>
+          <w:color w:val="0563C1"/>
+          <w:spacing w:val="-1"/>
+          <w:u w:val="single"/>
+        </w:rPr>
+        <w:instrText xml:space="preserve">" </w:instrText>
+      </w:r>
+      <w:r>
+        <w:rPr>
+          <w:color w:val="0563C1"/>
+          <w:spacing w:val="-1"/>
+          <w:u w:val="single"/>
+        </w:rPr>
+        <w:fldChar w:fldCharType="separate"/>
+      </w:r>
+      <w:r>
+        <w:rPr>
+          <w:rStyle w:val="Hyperlink"/>
+          <w:spacing w:val="-1"/>
+        </w:rPr>
+        <w:t>https://</w:t>
+      </w:r>
+      <w:r>
+        <w:rPr>
+          <w:rStyle w:val="Hyperlink"/>
+          <w:spacing w:val="-1"/>
+        </w:rPr>
+        <w:t>santhoshs25.github.io/Santho</w:t>
+      </w:r>
+      <w:r>
+        <w:rPr>
+          <w:rStyle w:val="Hyperlink"/>
+          <w:spacing w:val="-1"/>
+        </w:rPr>
+        <w:t>s</w:t>
+      </w:r>
+      <w:r>
+        <w:rPr>
+          <w:rStyle w:val="Hyperlink"/>
+          <w:spacing w:val="-1"/>
+        </w:rPr>
+        <w:t>hResume/</w:t>
+      </w:r>
     </w:p>
     <w:p>
       <w:pPr>
@@ -253,10 +362,33 @@
         <w:spacing w:before="50"/>
         <w:ind w:left="140" w:firstLine="0"/>
         <w:rPr>
-          <w:sz w:val="22"/>
-          <w:szCs w:val="22"/>
-        </w:rPr>
-      </w:pPr>
+          <w:rStyle w:val="Hyperlink"/>
+          <w:sz w:val="22"/>
+          <w:szCs w:val="22"/>
+        </w:rPr>
+      </w:pPr>
+    </w:p>
+    <w:p>
+      <w:pPr>
+        <w:pStyle w:val="BodyText"/>
+        <w:tabs>
+          <w:tab w:val="left" w:pos="4460"/>
+        </w:tabs>
+        <w:spacing w:before="50"/>
+        <w:ind w:left="140" w:firstLine="0"/>
+        <w:rPr>
+          <w:sz w:val="22"/>
+          <w:szCs w:val="22"/>
+        </w:rPr>
+      </w:pPr>
+      <w:r>
+        <w:rPr>
+          <w:color w:val="0563C1"/>
+          <w:spacing w:val="-1"/>
+          <w:u w:val="single"/>
+        </w:rPr>
+        <w:fldChar w:fldCharType="end"/>
+      </w:r>
       <w:r>
         <w:rPr>
           <w:noProof/>
@@ -3199,7 +3331,6 @@
           <w:rFonts w:ascii="Siemens Sans" w:hAnsi="Siemens Sans"/>
           <w:spacing w:val="-8"/>
         </w:rPr>
-        <w:lastRenderedPageBreak/>
         <w:t>Owned</w:t>
       </w:r>
       <w:r>
@@ -3342,6 +3473,7 @@
         <w:rPr>
           <w:rFonts w:ascii="Siemens Sans" w:hAnsi="Siemens Sans"/>
         </w:rPr>
+        <w:lastRenderedPageBreak/>
         <w:t>Involved</w:t>
       </w:r>
       <w:r>
@@ -6365,6 +6497,18 @@
     <w:basedOn w:val="DefaultParagraphFont"/>
     <w:rsid w:val="00784FBC"/>
   </w:style>
+  <w:style w:type="character" w:styleId="FollowedHyperlink">
+    <w:name w:val="FollowedHyperlink"/>
+    <w:basedOn w:val="DefaultParagraphFont"/>
+    <w:uiPriority w:val="99"/>
+    <w:semiHidden/>
+    <w:unhideWhenUsed/>
+    <w:rsid w:val="00E84221"/>
+    <w:rPr>
+      <w:color w:val="800080" w:themeColor="followedHyperlink"/>
+      <w:u w:val="single"/>
+    </w:rPr>
+  </w:style>
 </w:styles>
 </file>
 

--- a/Santhosh-Resume.docx
+++ b/Santhosh-Resume.docx
@@ -136,6 +136,7 @@
       <w:r>
         <w:br/>
       </w:r>
+      <w:bookmarkStart w:id="0" w:name="_Hlk96452091"/>
       <w:r>
         <w:rPr>
           <w:rFonts w:asciiTheme="minorHAnsi" w:hAnsiTheme="minorHAnsi" w:cstheme="minorHAnsi"/>
@@ -195,25 +196,10 @@
             <w:spacing w:val="-1"/>
             <w:u w:val="single" w:color="0563C1"/>
           </w:rPr>
-          <w:t>din.com/in/santhosh-sr</w:t>
-        </w:r>
-        <w:r>
-          <w:rPr>
-            <w:color w:val="0563C1"/>
-            <w:spacing w:val="-1"/>
-            <w:u w:val="single" w:color="0563C1"/>
-          </w:rPr>
-          <w:t>i</w:t>
-        </w:r>
-        <w:r>
-          <w:rPr>
-            <w:color w:val="0563C1"/>
-            <w:spacing w:val="-1"/>
-            <w:u w:val="single" w:color="0563C1"/>
-          </w:rPr>
-          <w:t>nivas-2b951a76/</w:t>
+          <w:t>din.com/in/santhosh-srinivas-2b951a76/</w:t>
         </w:r>
       </w:hyperlink>
+      <w:bookmarkEnd w:id="0"/>
     </w:p>
     <w:p>
       <w:pPr>
@@ -223,8 +209,7 @@
         <w:spacing w:before="23"/>
         <w:ind w:left="140"/>
         <w:rPr>
-          <w:color w:val="0563C1"/>
-          <w:u w:val="single"/>
+          <w:rFonts w:asciiTheme="minorHAnsi" w:hAnsiTheme="minorHAnsi" w:cstheme="minorHAnsi"/>
         </w:rPr>
       </w:pPr>
       <w:r>
@@ -248,38 +233,30 @@
         </w:rPr>
         <w:t xml:space="preserve"> </w:t>
       </w:r>
-      <w:r>
-        <w:rPr>
-          <w:color w:val="0563C1"/>
-          <w:spacing w:val="-1"/>
-          <w:u w:val="single"/>
-        </w:rPr>
-        <w:fldChar w:fldCharType="begin"/>
-      </w:r>
-      <w:r>
-        <w:rPr>
-          <w:color w:val="0563C1"/>
-          <w:spacing w:val="-1"/>
-          <w:u w:val="single"/>
-        </w:rPr>
-        <w:instrText xml:space="preserve"> HYPERLINK "</w:instrText>
-      </w:r>
-      <w:r>
-        <w:rPr>
-          <w:color w:val="0563C1"/>
-          <w:spacing w:val="-1"/>
-          <w:u w:val="single"/>
-        </w:rPr>
-        <w:instrText>https://</w:instrText>
-      </w:r>
-      <w:r>
-        <w:rPr>
-          <w:color w:val="0563C1"/>
-          <w:spacing w:val="-1"/>
-          <w:u w:val="single"/>
-        </w:rPr>
-        <w:instrText>santhoshs25.github.io/SanthoshResume/</w:instrText>
-      </w:r>
+      <w:hyperlink r:id="rId10" w:history="1">
+        <w:r>
+          <w:rPr>
+            <w:rStyle w:val="Hyperlink"/>
+            <w:rFonts w:asciiTheme="minorHAnsi" w:hAnsiTheme="minorHAnsi" w:cstheme="minorHAnsi"/>
+            <w:bdr w:val="none" w:sz="0" w:space="0" w:color="auto" w:frame="1"/>
+            <w:shd w:val="clear" w:color="auto" w:fill="FFFFFF"/>
+          </w:rPr>
+          <w:t>https://santhoshs25.github.io/SanthoshResume/</w:t>
+        </w:r>
+      </w:hyperlink>
+    </w:p>
+    <w:p>
+      <w:pPr>
+        <w:tabs>
+          <w:tab w:val="left" w:pos="4460"/>
+        </w:tabs>
+        <w:spacing w:before="23"/>
+        <w:ind w:left="140"/>
+        <w:rPr>
+          <w:sz w:val="24"/>
+          <w:szCs w:val="24"/>
+        </w:rPr>
+      </w:pPr>
     </w:p>
     <w:p>
       <w:pPr>
@@ -290,105 +267,10 @@
         <w:spacing w:before="50"/>
         <w:ind w:left="140" w:firstLine="0"/>
         <w:rPr>
-          <w:color w:val="0563C1"/>
-          <w:sz w:val="22"/>
-          <w:szCs w:val="22"/>
-          <w:u w:val="single"/>
-        </w:rPr>
-      </w:pPr>
-    </w:p>
-    <w:p>
-      <w:pPr>
-        <w:tabs>
-          <w:tab w:val="left" w:pos="4460"/>
-        </w:tabs>
-        <w:spacing w:before="23"/>
-        <w:ind w:left="140"/>
-        <w:rPr>
-          <w:rStyle w:val="Hyperlink"/>
-        </w:rPr>
-      </w:pPr>
-      <w:r>
-        <w:rPr>
-          <w:color w:val="0563C1"/>
-          <w:spacing w:val="-1"/>
-          <w:u w:val="single"/>
-        </w:rPr>
-        <w:instrText xml:space="preserve">" </w:instrText>
-      </w:r>
-      <w:r>
-        <w:rPr>
-          <w:color w:val="0563C1"/>
-          <w:spacing w:val="-1"/>
-          <w:u w:val="single"/>
-        </w:rPr>
-        <w:fldChar w:fldCharType="separate"/>
-      </w:r>
-      <w:r>
-        <w:rPr>
-          <w:rStyle w:val="Hyperlink"/>
-          <w:spacing w:val="-1"/>
-        </w:rPr>
-        <w:t>https://</w:t>
-      </w:r>
-      <w:r>
-        <w:rPr>
-          <w:rStyle w:val="Hyperlink"/>
-          <w:spacing w:val="-1"/>
-        </w:rPr>
-        <w:t>santhoshs25.github.io/Santho</w:t>
-      </w:r>
-      <w:r>
-        <w:rPr>
-          <w:rStyle w:val="Hyperlink"/>
-          <w:spacing w:val="-1"/>
-        </w:rPr>
-        <w:t>s</w:t>
-      </w:r>
-      <w:r>
-        <w:rPr>
-          <w:rStyle w:val="Hyperlink"/>
-          <w:spacing w:val="-1"/>
-        </w:rPr>
-        <w:t>hResume/</w:t>
-      </w:r>
-    </w:p>
-    <w:p>
-      <w:pPr>
-        <w:pStyle w:val="BodyText"/>
-        <w:tabs>
-          <w:tab w:val="left" w:pos="4460"/>
-        </w:tabs>
-        <w:spacing w:before="50"/>
-        <w:ind w:left="140" w:firstLine="0"/>
-        <w:rPr>
-          <w:rStyle w:val="Hyperlink"/>
-          <w:sz w:val="22"/>
-          <w:szCs w:val="22"/>
-        </w:rPr>
-      </w:pPr>
-    </w:p>
-    <w:p>
-      <w:pPr>
-        <w:pStyle w:val="BodyText"/>
-        <w:tabs>
-          <w:tab w:val="left" w:pos="4460"/>
-        </w:tabs>
-        <w:spacing w:before="50"/>
-        <w:ind w:left="140" w:firstLine="0"/>
-        <w:rPr>
-          <w:sz w:val="22"/>
-          <w:szCs w:val="22"/>
-        </w:rPr>
-      </w:pPr>
-      <w:r>
-        <w:rPr>
-          <w:color w:val="0563C1"/>
-          <w:spacing w:val="-1"/>
-          <w:u w:val="single"/>
-        </w:rPr>
-        <w:fldChar w:fldCharType="end"/>
-      </w:r>
+          <w:sz w:val="22"/>
+          <w:szCs w:val="22"/>
+        </w:rPr>
+      </w:pPr>
       <w:r>
         <w:rPr>
           <w:noProof/>
@@ -5364,12 +5246,12 @@
       </w:pPr>
     </w:p>
     <w:sectPr>
-      <w:headerReference w:type="even" r:id="rId10"/>
-      <w:headerReference w:type="default" r:id="rId11"/>
-      <w:footerReference w:type="even" r:id="rId12"/>
-      <w:footerReference w:type="default" r:id="rId13"/>
-      <w:headerReference w:type="first" r:id="rId14"/>
-      <w:footerReference w:type="first" r:id="rId15"/>
+      <w:headerReference w:type="even" r:id="rId11"/>
+      <w:headerReference w:type="default" r:id="rId12"/>
+      <w:footerReference w:type="even" r:id="rId13"/>
+      <w:footerReference w:type="default" r:id="rId14"/>
+      <w:headerReference w:type="first" r:id="rId15"/>
+      <w:footerReference w:type="first" r:id="rId16"/>
       <w:pgSz w:w="11910" w:h="16840"/>
       <w:pgMar w:top="1380" w:right="1320" w:bottom="280" w:left="1300" w:header="720" w:footer="720" w:gutter="0"/>
       <w:cols w:space="720"/>
